--- a/projet/docs/dev.docx
+++ b/projet/docs/dev.docx
@@ -267,7 +267,749 @@
         <w:t>Le but du projet est de proposer une interface pour jouer au jeu du morpion solitaire et d’implémenter des algorithmes qui cherchent des solutions pour ce jeu.</w:t>
       </w:r>
     </w:p>
+    <w:p>
+      <w:pPr>
+        <w:spacing w:before="240"/>
+        <w:rPr>
+          <w:rFonts w:ascii="Times New Roman" w:hAnsi="Times New Roman" w:cs="Times New Roman"/>
+          <w:b/>
+          <w:bCs/>
+          <w:sz w:val="28"/>
+          <w:szCs w:val="28"/>
+        </w:rPr>
+      </w:pPr>
+      <w:r>
+        <w:rPr>
+          <w:noProof/>
+        </w:rPr>
+        <w:drawing>
+          <wp:anchor distT="0" distB="0" distL="114300" distR="114300" simplePos="0" relativeHeight="251660288" behindDoc="0" locked="0" layoutInCell="1" allowOverlap="1" wp14:anchorId="05433E8E" wp14:editId="4AA990B7">
+            <wp:simplePos x="0" y="0"/>
+            <wp:positionH relativeFrom="column">
+              <wp:posOffset>827314</wp:posOffset>
+            </wp:positionH>
+            <wp:positionV relativeFrom="paragraph">
+              <wp:posOffset>375920</wp:posOffset>
+            </wp:positionV>
+            <wp:extent cx="4140200" cy="4953000"/>
+            <wp:effectExtent l="0" t="0" r="0" b="0"/>
+            <wp:wrapSquare wrapText="bothSides"/>
+            <wp:docPr id="2" name="Image 2"/>
+            <wp:cNvGraphicFramePr>
+              <a:graphicFrameLocks xmlns:a="http://schemas.openxmlformats.org/drawingml/2006/main" noChangeAspect="1"/>
+            </wp:cNvGraphicFramePr>
+            <a:graphic xmlns:a="http://schemas.openxmlformats.org/drawingml/2006/main">
+              <a:graphicData uri="http://schemas.openxmlformats.org/drawingml/2006/picture">
+                <pic:pic xmlns:pic="http://schemas.openxmlformats.org/drawingml/2006/picture">
+                  <pic:nvPicPr>
+                    <pic:cNvPr id="2" name="Image 2"/>
+                    <pic:cNvPicPr/>
+                  </pic:nvPicPr>
+                  <pic:blipFill>
+                    <a:blip r:embed="rId5">
+                      <a:extLst>
+                        <a:ext uri="{28A0092B-C50C-407E-A947-70E740481C1C}">
+                          <a14:useLocalDpi xmlns:a14="http://schemas.microsoft.com/office/drawing/2010/main" val="0"/>
+                        </a:ext>
+                      </a:extLst>
+                    </a:blip>
+                    <a:stretch>
+                      <a:fillRect/>
+                    </a:stretch>
+                  </pic:blipFill>
+                  <pic:spPr>
+                    <a:xfrm>
+                      <a:off x="0" y="0"/>
+                      <a:ext cx="4140200" cy="4953000"/>
+                    </a:xfrm>
+                    <a:prstGeom prst="rect">
+                      <a:avLst/>
+                    </a:prstGeom>
+                  </pic:spPr>
+                </pic:pic>
+              </a:graphicData>
+            </a:graphic>
+            <wp14:sizeRelH relativeFrom="page">
+              <wp14:pctWidth>0</wp14:pctWidth>
+            </wp14:sizeRelH>
+            <wp14:sizeRelV relativeFrom="page">
+              <wp14:pctHeight>0</wp14:pctHeight>
+            </wp14:sizeRelV>
+          </wp:anchor>
+        </w:drawing>
+      </w:r>
+      <w:r>
+        <w:rPr>
+          <w:rFonts w:ascii="Times New Roman" w:hAnsi="Times New Roman" w:cs="Times New Roman"/>
+          <w:b/>
+          <w:bCs/>
+          <w:sz w:val="28"/>
+          <w:szCs w:val="28"/>
+        </w:rPr>
+        <w:t xml:space="preserve">Architecture </w:t>
+      </w:r>
+    </w:p>
     <w:p/>
+    <w:p/>
+    <w:p/>
+    <w:p/>
+    <w:p/>
+    <w:p/>
+    <w:p/>
+    <w:p/>
+    <w:p/>
+    <w:p/>
+    <w:p/>
+    <w:p/>
+    <w:p/>
+    <w:p/>
+    <w:p/>
+    <w:p/>
+    <w:p/>
+    <w:p/>
+    <w:p>
+      <w:pPr>
+        <w:spacing w:before="240"/>
+        <w:jc w:val="both"/>
+        <w:rPr>
+          <w:rFonts w:ascii="Times New Roman" w:hAnsi="Times New Roman" w:cs="Times New Roman"/>
+          <w:sz w:val="24"/>
+          <w:szCs w:val="24"/>
+        </w:rPr>
+      </w:pPr>
+      <w:r>
+        <w:rPr>
+          <w:rFonts w:ascii="Times New Roman" w:hAnsi="Times New Roman" w:cs="Times New Roman"/>
+          <w:sz w:val="24"/>
+          <w:szCs w:val="24"/>
+        </w:rPr>
+        <w:lastRenderedPageBreak/>
+        <w:t xml:space="preserve">Pour la gestion de l’interface graphique d’accueil, nous avons utilisé </w:t>
+      </w:r>
+      <w:proofErr w:type="spellStart"/>
+      <w:r>
+        <w:rPr>
+          <w:rFonts w:ascii="Times New Roman" w:hAnsi="Times New Roman" w:cs="Times New Roman"/>
+          <w:sz w:val="24"/>
+          <w:szCs w:val="24"/>
+        </w:rPr>
+        <w:t>JFrame</w:t>
+      </w:r>
+      <w:proofErr w:type="spellEnd"/>
+      <w:r>
+        <w:rPr>
+          <w:rFonts w:ascii="Times New Roman" w:hAnsi="Times New Roman" w:cs="Times New Roman"/>
+          <w:sz w:val="24"/>
+          <w:szCs w:val="24"/>
+        </w:rPr>
+        <w:t xml:space="preserve"> comme conteneur de niveau supérieur (ici Home) et </w:t>
+      </w:r>
+      <w:proofErr w:type="spellStart"/>
+      <w:r>
+        <w:rPr>
+          <w:rFonts w:ascii="Times New Roman" w:hAnsi="Times New Roman" w:cs="Times New Roman"/>
+          <w:sz w:val="24"/>
+          <w:szCs w:val="24"/>
+        </w:rPr>
+        <w:t>JPanel</w:t>
+      </w:r>
+      <w:proofErr w:type="spellEnd"/>
+      <w:r>
+        <w:rPr>
+          <w:rFonts w:ascii="Times New Roman" w:hAnsi="Times New Roman" w:cs="Times New Roman"/>
+          <w:sz w:val="24"/>
+          <w:szCs w:val="24"/>
+        </w:rPr>
+        <w:t xml:space="preserve"> (</w:t>
+      </w:r>
+      <w:proofErr w:type="spellStart"/>
+      <w:r>
+        <w:rPr>
+          <w:rFonts w:ascii="Times New Roman" w:hAnsi="Times New Roman" w:cs="Times New Roman"/>
+          <w:sz w:val="24"/>
+          <w:szCs w:val="24"/>
+        </w:rPr>
+        <w:t>HomePanel</w:t>
+      </w:r>
+      <w:proofErr w:type="spellEnd"/>
+      <w:r>
+        <w:rPr>
+          <w:rFonts w:ascii="Times New Roman" w:hAnsi="Times New Roman" w:cs="Times New Roman"/>
+          <w:sz w:val="24"/>
+          <w:szCs w:val="24"/>
+        </w:rPr>
+        <w:t>) pour la gestion des différents boutons qui servent à choisir le type de jeu voulu.</w:t>
+      </w:r>
+    </w:p>
+    <w:p>
+      <w:pPr>
+        <w:spacing w:before="240"/>
+        <w:jc w:val="both"/>
+        <w:rPr>
+          <w:rFonts w:ascii="Times New Roman" w:hAnsi="Times New Roman" w:cs="Times New Roman"/>
+          <w:sz w:val="24"/>
+          <w:szCs w:val="24"/>
+        </w:rPr>
+      </w:pPr>
+      <w:r>
+        <w:rPr>
+          <w:rFonts w:ascii="Times New Roman" w:hAnsi="Times New Roman" w:cs="Times New Roman"/>
+          <w:sz w:val="24"/>
+          <w:szCs w:val="24"/>
+        </w:rPr>
+        <w:t xml:space="preserve">Au niveau du jeu, </w:t>
+      </w:r>
+      <w:proofErr w:type="spellStart"/>
+      <w:r>
+        <w:rPr>
+          <w:rFonts w:ascii="Times New Roman" w:hAnsi="Times New Roman" w:cs="Times New Roman"/>
+          <w:sz w:val="24"/>
+          <w:szCs w:val="24"/>
+        </w:rPr>
+        <w:t>MorpionSolitaire</w:t>
+      </w:r>
+      <w:proofErr w:type="spellEnd"/>
+      <w:r>
+        <w:rPr>
+          <w:rFonts w:ascii="Times New Roman" w:hAnsi="Times New Roman" w:cs="Times New Roman"/>
+          <w:sz w:val="24"/>
+          <w:szCs w:val="24"/>
+        </w:rPr>
+        <w:t xml:space="preserve"> en fonction des paramètres choisis par l’utilisateur fait appel soit à </w:t>
+      </w:r>
+      <w:proofErr w:type="spellStart"/>
+      <w:r>
+        <w:rPr>
+          <w:rFonts w:ascii="Times New Roman" w:hAnsi="Times New Roman" w:cs="Times New Roman"/>
+          <w:sz w:val="24"/>
+          <w:szCs w:val="24"/>
+        </w:rPr>
+        <w:t>MorpionSolitaireComputer</w:t>
+      </w:r>
+      <w:proofErr w:type="spellEnd"/>
+      <w:r>
+        <w:rPr>
+          <w:rFonts w:ascii="Times New Roman" w:hAnsi="Times New Roman" w:cs="Times New Roman"/>
+          <w:sz w:val="24"/>
+          <w:szCs w:val="24"/>
+        </w:rPr>
+        <w:t xml:space="preserve">, soit </w:t>
+      </w:r>
+      <w:proofErr w:type="spellStart"/>
+      <w:r>
+        <w:rPr>
+          <w:rFonts w:ascii="Times New Roman" w:hAnsi="Times New Roman" w:cs="Times New Roman"/>
+          <w:sz w:val="24"/>
+          <w:szCs w:val="24"/>
+        </w:rPr>
+        <w:t>MorpionSolitaire</w:t>
+      </w:r>
+      <w:r>
+        <w:rPr>
+          <w:rFonts w:ascii="Times New Roman" w:hAnsi="Times New Roman" w:cs="Times New Roman"/>
+          <w:sz w:val="24"/>
+          <w:szCs w:val="24"/>
+        </w:rPr>
+        <w:t>Player</w:t>
+      </w:r>
+      <w:proofErr w:type="spellEnd"/>
+      <w:r>
+        <w:rPr>
+          <w:rFonts w:ascii="Times New Roman" w:hAnsi="Times New Roman" w:cs="Times New Roman"/>
+          <w:sz w:val="24"/>
+          <w:szCs w:val="24"/>
+        </w:rPr>
+        <w:t xml:space="preserve">. </w:t>
+      </w:r>
+    </w:p>
+    <w:p>
+      <w:pPr>
+        <w:spacing w:before="240"/>
+        <w:jc w:val="both"/>
+        <w:rPr>
+          <w:rFonts w:ascii="Times New Roman" w:hAnsi="Times New Roman" w:cs="Times New Roman"/>
+          <w:sz w:val="24"/>
+          <w:szCs w:val="24"/>
+        </w:rPr>
+      </w:pPr>
+      <w:r>
+        <w:rPr>
+          <w:rFonts w:ascii="Times New Roman" w:hAnsi="Times New Roman" w:cs="Times New Roman"/>
+          <w:sz w:val="24"/>
+          <w:szCs w:val="24"/>
+        </w:rPr>
+        <w:t xml:space="preserve">Ces deux classes utilisent </w:t>
+      </w:r>
+      <w:proofErr w:type="spellStart"/>
+      <w:r>
+        <w:rPr>
+          <w:rFonts w:ascii="Times New Roman" w:hAnsi="Times New Roman" w:cs="Times New Roman"/>
+          <w:sz w:val="24"/>
+          <w:szCs w:val="24"/>
+        </w:rPr>
+        <w:t>Grid</w:t>
+      </w:r>
+      <w:proofErr w:type="spellEnd"/>
+      <w:r>
+        <w:rPr>
+          <w:rFonts w:ascii="Times New Roman" w:hAnsi="Times New Roman" w:cs="Times New Roman"/>
+          <w:sz w:val="24"/>
+          <w:szCs w:val="24"/>
+        </w:rPr>
+        <w:t xml:space="preserve"> et </w:t>
+      </w:r>
+      <w:proofErr w:type="spellStart"/>
+      <w:r>
+        <w:rPr>
+          <w:rFonts w:ascii="Times New Roman" w:hAnsi="Times New Roman" w:cs="Times New Roman"/>
+          <w:sz w:val="24"/>
+          <w:szCs w:val="24"/>
+        </w:rPr>
+        <w:t>HistoryManager</w:t>
+      </w:r>
+      <w:proofErr w:type="spellEnd"/>
+      <w:r>
+        <w:rPr>
+          <w:rFonts w:ascii="Times New Roman" w:hAnsi="Times New Roman" w:cs="Times New Roman"/>
+          <w:sz w:val="24"/>
+          <w:szCs w:val="24"/>
+        </w:rPr>
+        <w:t> :</w:t>
+      </w:r>
+    </w:p>
+    <w:p>
+      <w:pPr>
+        <w:spacing w:before="240"/>
+        <w:jc w:val="both"/>
+        <w:rPr>
+          <w:rFonts w:ascii="Times New Roman" w:hAnsi="Times New Roman" w:cs="Times New Roman"/>
+          <w:sz w:val="24"/>
+          <w:szCs w:val="24"/>
+        </w:rPr>
+      </w:pPr>
+      <w:proofErr w:type="spellStart"/>
+      <w:r>
+        <w:rPr>
+          <w:rFonts w:ascii="Times New Roman" w:hAnsi="Times New Roman" w:cs="Times New Roman"/>
+          <w:sz w:val="24"/>
+          <w:szCs w:val="24"/>
+        </w:rPr>
+        <w:t>Grid</w:t>
+      </w:r>
+      <w:proofErr w:type="spellEnd"/>
+      <w:r>
+        <w:rPr>
+          <w:rFonts w:ascii="Times New Roman" w:hAnsi="Times New Roman" w:cs="Times New Roman"/>
+          <w:sz w:val="24"/>
+          <w:szCs w:val="24"/>
+        </w:rPr>
+        <w:t xml:space="preserve"> est la classe qui gère la grille du jeu et donc les différents coups possibles (valides) mais aussi les 2 versions du jeu 5T et 5D. Cette classe a été fortement inspirée du </w:t>
+      </w:r>
+      <w:hyperlink r:id="rId6" w:history="1">
+        <w:r>
+          <w:rPr>
+            <w:rFonts w:ascii="Times New Roman" w:hAnsi="Times New Roman" w:cs="Times New Roman"/>
+            <w:sz w:val="24"/>
+            <w:szCs w:val="24"/>
+          </w:rPr>
+          <w:t>Rosetta Code</w:t>
+        </w:r>
+      </w:hyperlink>
+      <w:r>
+        <w:rPr>
+          <w:rFonts w:ascii="Times New Roman" w:hAnsi="Times New Roman" w:cs="Times New Roman"/>
+          <w:sz w:val="24"/>
+          <w:szCs w:val="24"/>
+        </w:rPr>
+        <w:t xml:space="preserve">, qui nous a permis de gérer les différents points de la grille en manipulant les bits. </w:t>
+      </w:r>
+    </w:p>
+    <w:p>
+      <w:pPr>
+        <w:spacing w:before="240"/>
+        <w:jc w:val="both"/>
+        <w:rPr>
+          <w:rFonts w:ascii="Times New Roman" w:hAnsi="Times New Roman" w:cs="Times New Roman"/>
+          <w:sz w:val="24"/>
+          <w:szCs w:val="24"/>
+        </w:rPr>
+      </w:pPr>
+      <w:r>
+        <w:rPr>
+          <w:rFonts w:ascii="Times New Roman" w:hAnsi="Times New Roman" w:cs="Times New Roman"/>
+          <w:sz w:val="24"/>
+          <w:szCs w:val="24"/>
+        </w:rPr>
+        <w:t xml:space="preserve">Pour finir, </w:t>
+      </w:r>
+      <w:proofErr w:type="spellStart"/>
+      <w:r>
+        <w:rPr>
+          <w:rFonts w:ascii="Times New Roman" w:hAnsi="Times New Roman" w:cs="Times New Roman"/>
+          <w:sz w:val="24"/>
+          <w:szCs w:val="24"/>
+        </w:rPr>
+        <w:t>HistoryManager</w:t>
+      </w:r>
+      <w:proofErr w:type="spellEnd"/>
+      <w:r>
+        <w:rPr>
+          <w:rFonts w:ascii="Times New Roman" w:hAnsi="Times New Roman" w:cs="Times New Roman"/>
+          <w:sz w:val="24"/>
+          <w:szCs w:val="24"/>
+        </w:rPr>
+        <w:t xml:space="preserve"> est la classe qui gère l’historique des parties.</w:t>
+      </w:r>
+    </w:p>
+    <w:p>
+      <w:pPr>
+        <w:spacing w:before="240"/>
+        <w:rPr>
+          <w:rFonts w:ascii="Times New Roman" w:hAnsi="Times New Roman" w:cs="Times New Roman"/>
+          <w:b/>
+          <w:bCs/>
+          <w:sz w:val="28"/>
+          <w:szCs w:val="28"/>
+        </w:rPr>
+      </w:pPr>
+      <w:r>
+        <w:rPr>
+          <w:rFonts w:ascii="Times New Roman" w:hAnsi="Times New Roman" w:cs="Times New Roman"/>
+          <w:b/>
+          <w:bCs/>
+          <w:sz w:val="28"/>
+          <w:szCs w:val="28"/>
+        </w:rPr>
+        <w:t>Répartition de travail</w:t>
+      </w:r>
+    </w:p>
+    <w:p>
+      <w:pPr>
+        <w:rPr>
+          <w:rFonts w:ascii="Times New Roman" w:hAnsi="Times New Roman" w:cs="Times New Roman"/>
+          <w:sz w:val="24"/>
+          <w:szCs w:val="24"/>
+        </w:rPr>
+      </w:pPr>
+      <w:r>
+        <w:rPr>
+          <w:rFonts w:ascii="Times New Roman" w:hAnsi="Times New Roman" w:cs="Times New Roman"/>
+          <w:sz w:val="24"/>
+          <w:szCs w:val="24"/>
+        </w:rPr>
+        <w:t>L’architecture de notre projet ainsi que les différentes classes ont été pensées collectivement, ensuite chacun fut chargé d’une partie.</w:t>
+      </w:r>
+    </w:p>
+    <w:p>
+      <w:pPr>
+        <w:spacing w:after="120" w:line="240" w:lineRule="exact"/>
+        <w:ind w:left="1418"/>
+        <w:rPr>
+          <w:rFonts w:ascii="Times New Roman" w:hAnsi="Times New Roman" w:cs="Times New Roman"/>
+          <w:sz w:val="24"/>
+          <w:szCs w:val="24"/>
+        </w:rPr>
+      </w:pPr>
+      <w:proofErr w:type="spellStart"/>
+      <w:r>
+        <w:rPr>
+          <w:rFonts w:ascii="Times New Roman" w:hAnsi="Times New Roman" w:cs="Times New Roman"/>
+          <w:sz w:val="24"/>
+          <w:szCs w:val="24"/>
+        </w:rPr>
+        <w:t>Marcellino</w:t>
+      </w:r>
+      <w:proofErr w:type="spellEnd"/>
+      <w:r>
+        <w:rPr>
+          <w:rFonts w:ascii="Times New Roman" w:hAnsi="Times New Roman" w:cs="Times New Roman"/>
+          <w:sz w:val="24"/>
+          <w:szCs w:val="24"/>
+        </w:rPr>
+        <w:t xml:space="preserve"> : Home et </w:t>
+      </w:r>
+      <w:proofErr w:type="spellStart"/>
+      <w:r>
+        <w:rPr>
+          <w:rFonts w:ascii="Times New Roman" w:hAnsi="Times New Roman" w:cs="Times New Roman"/>
+          <w:sz w:val="24"/>
+          <w:szCs w:val="24"/>
+        </w:rPr>
+        <w:t>MorpionSolitaire</w:t>
+      </w:r>
+      <w:proofErr w:type="spellEnd"/>
+    </w:p>
+    <w:p>
+      <w:pPr>
+        <w:spacing w:after="120" w:line="240" w:lineRule="exact"/>
+        <w:ind w:left="1418"/>
+        <w:rPr>
+          <w:rFonts w:ascii="Times New Roman" w:hAnsi="Times New Roman" w:cs="Times New Roman"/>
+          <w:sz w:val="24"/>
+          <w:szCs w:val="24"/>
+        </w:rPr>
+      </w:pPr>
+      <w:r>
+        <w:rPr>
+          <w:rFonts w:ascii="Times New Roman" w:hAnsi="Times New Roman" w:cs="Times New Roman"/>
+          <w:sz w:val="24"/>
+          <w:szCs w:val="24"/>
+        </w:rPr>
+        <w:t xml:space="preserve">Jérémie : </w:t>
+      </w:r>
+      <w:proofErr w:type="spellStart"/>
+      <w:r>
+        <w:rPr>
+          <w:rFonts w:ascii="Times New Roman" w:hAnsi="Times New Roman" w:cs="Times New Roman"/>
+          <w:sz w:val="24"/>
+          <w:szCs w:val="24"/>
+        </w:rPr>
+        <w:t>HistoryManager</w:t>
+      </w:r>
+      <w:proofErr w:type="spellEnd"/>
+    </w:p>
+    <w:p>
+      <w:pPr>
+        <w:spacing w:after="120" w:line="240" w:lineRule="exact"/>
+        <w:ind w:left="1418"/>
+        <w:rPr>
+          <w:rFonts w:ascii="Times New Roman" w:hAnsi="Times New Roman" w:cs="Times New Roman"/>
+          <w:sz w:val="24"/>
+          <w:szCs w:val="24"/>
+        </w:rPr>
+      </w:pPr>
+      <w:proofErr w:type="spellStart"/>
+      <w:r>
+        <w:rPr>
+          <w:rFonts w:ascii="Times New Roman" w:hAnsi="Times New Roman" w:cs="Times New Roman"/>
+          <w:sz w:val="24"/>
+          <w:szCs w:val="24"/>
+        </w:rPr>
+        <w:t>Sarra</w:t>
+      </w:r>
+      <w:proofErr w:type="spellEnd"/>
+      <w:r>
+        <w:rPr>
+          <w:rFonts w:ascii="Times New Roman" w:hAnsi="Times New Roman" w:cs="Times New Roman"/>
+          <w:sz w:val="24"/>
+          <w:szCs w:val="24"/>
+        </w:rPr>
+        <w:t xml:space="preserve"> : </w:t>
+      </w:r>
+      <w:proofErr w:type="spellStart"/>
+      <w:r>
+        <w:rPr>
+          <w:rFonts w:ascii="Times New Roman" w:hAnsi="Times New Roman" w:cs="Times New Roman"/>
+          <w:sz w:val="24"/>
+          <w:szCs w:val="24"/>
+        </w:rPr>
+        <w:t>Grid</w:t>
+      </w:r>
+      <w:proofErr w:type="spellEnd"/>
+    </w:p>
+    <w:p>
+      <w:pPr>
+        <w:spacing w:after="120" w:line="240" w:lineRule="exact"/>
+        <w:rPr>
+          <w:rFonts w:ascii="Times New Roman" w:hAnsi="Times New Roman" w:cs="Times New Roman"/>
+          <w:sz w:val="24"/>
+          <w:szCs w:val="24"/>
+        </w:rPr>
+      </w:pPr>
+      <w:r>
+        <w:rPr>
+          <w:rFonts w:ascii="Times New Roman" w:hAnsi="Times New Roman" w:cs="Times New Roman"/>
+          <w:sz w:val="24"/>
+          <w:szCs w:val="24"/>
+        </w:rPr>
+        <w:t>Cependant, notre travail reste collaboratif afin de ne pas s’isoler dans une classe et avoir une vue claire sur l’ensemble du projet.</w:t>
+      </w:r>
+    </w:p>
+    <w:p>
+      <w:pPr>
+        <w:spacing w:after="120" w:line="240" w:lineRule="exact"/>
+        <w:rPr>
+          <w:rFonts w:ascii="Times New Roman" w:hAnsi="Times New Roman" w:cs="Times New Roman"/>
+          <w:sz w:val="24"/>
+          <w:szCs w:val="24"/>
+        </w:rPr>
+      </w:pPr>
+    </w:p>
+    <w:p>
+      <w:pPr>
+        <w:spacing w:before="240"/>
+        <w:rPr>
+          <w:rFonts w:ascii="Times New Roman" w:hAnsi="Times New Roman" w:cs="Times New Roman"/>
+          <w:b/>
+          <w:bCs/>
+          <w:sz w:val="28"/>
+          <w:szCs w:val="28"/>
+        </w:rPr>
+      </w:pPr>
+      <w:r>
+        <w:rPr>
+          <w:rFonts w:ascii="Times New Roman" w:hAnsi="Times New Roman" w:cs="Times New Roman"/>
+          <w:b/>
+          <w:bCs/>
+          <w:sz w:val="28"/>
+          <w:szCs w:val="28"/>
+        </w:rPr>
+        <w:t xml:space="preserve">Fonctionnalités et limites </w:t>
+      </w:r>
+      <w:r>
+        <w:rPr>
+          <w:rFonts w:ascii="Times New Roman" w:hAnsi="Times New Roman" w:cs="Times New Roman"/>
+          <w:b/>
+          <w:bCs/>
+          <w:sz w:val="28"/>
+          <w:szCs w:val="28"/>
+        </w:rPr>
+        <w:t xml:space="preserve"> </w:t>
+      </w:r>
+    </w:p>
+    <w:p>
+      <w:pPr>
+        <w:rPr>
+          <w:rFonts w:ascii="Times New Roman" w:hAnsi="Times New Roman" w:cs="Times New Roman"/>
+          <w:sz w:val="24"/>
+          <w:szCs w:val="24"/>
+        </w:rPr>
+      </w:pPr>
+      <w:r>
+        <w:rPr>
+          <w:rFonts w:ascii="Times New Roman" w:hAnsi="Times New Roman" w:cs="Times New Roman"/>
+          <w:sz w:val="24"/>
+          <w:szCs w:val="24"/>
+        </w:rPr>
+        <w:t>Notre jeu permet à l’utilisateur</w:t>
+      </w:r>
+      <w:r>
+        <w:rPr>
+          <w:rFonts w:ascii="Times New Roman" w:hAnsi="Times New Roman" w:cs="Times New Roman"/>
+          <w:sz w:val="24"/>
+          <w:szCs w:val="24"/>
+        </w:rPr>
+        <w:t xml:space="preserve"> ou à l’ordinateur</w:t>
+      </w:r>
+      <w:r>
+        <w:rPr>
+          <w:rFonts w:ascii="Times New Roman" w:hAnsi="Times New Roman" w:cs="Times New Roman"/>
+          <w:sz w:val="24"/>
+          <w:szCs w:val="24"/>
+        </w:rPr>
+        <w:t xml:space="preserve"> de jour au Morpion Solitaire en 5D ou 5T</w:t>
+      </w:r>
+      <w:r>
+        <w:rPr>
+          <w:rFonts w:ascii="Times New Roman" w:hAnsi="Times New Roman" w:cs="Times New Roman"/>
+          <w:sz w:val="24"/>
+          <w:szCs w:val="24"/>
+        </w:rPr>
+        <w:t>.</w:t>
+      </w:r>
+    </w:p>
+    <w:p>
+      <w:pPr>
+        <w:rPr>
+          <w:rFonts w:ascii="Times New Roman" w:hAnsi="Times New Roman" w:cs="Times New Roman"/>
+          <w:sz w:val="24"/>
+          <w:szCs w:val="24"/>
+        </w:rPr>
+      </w:pPr>
+      <w:r>
+        <w:rPr>
+          <w:rFonts w:ascii="Times New Roman" w:hAnsi="Times New Roman" w:cs="Times New Roman"/>
+          <w:sz w:val="24"/>
+          <w:szCs w:val="24"/>
+        </w:rPr>
+        <w:t xml:space="preserve">Si c’est l’ordinateur qui joue, il choisit aléatoirement un coup parmi tous les coups valides à cette étape du jeu. De plus, un tableau des scores </w:t>
+      </w:r>
+      <w:r>
+        <w:rPr>
+          <w:rFonts w:ascii="Times New Roman" w:hAnsi="Times New Roman" w:cs="Times New Roman"/>
+          <w:sz w:val="24"/>
+          <w:szCs w:val="24"/>
+        </w:rPr>
+        <w:t>est consultable pour afficher la ou les meilleures grilles obtenues.</w:t>
+      </w:r>
+    </w:p>
+    <w:p>
+      <w:pPr>
+        <w:rPr>
+          <w:rFonts w:ascii="Times New Roman" w:hAnsi="Times New Roman" w:cs="Times New Roman"/>
+          <w:sz w:val="24"/>
+          <w:szCs w:val="24"/>
+        </w:rPr>
+      </w:pPr>
+      <w:r>
+        <w:rPr>
+          <w:rFonts w:ascii="Times New Roman" w:hAnsi="Times New Roman" w:cs="Times New Roman"/>
+          <w:sz w:val="24"/>
+          <w:szCs w:val="24"/>
+        </w:rPr>
+        <w:t xml:space="preserve">Notre objectif était aussi de proposer des tableaux de jeu différents 5T# ou 5D#. Malheureusement, aucune documentation </w:t>
+      </w:r>
+      <w:r>
+        <w:rPr>
+          <w:rFonts w:ascii="Times New Roman" w:hAnsi="Times New Roman" w:cs="Times New Roman"/>
+          <w:sz w:val="24"/>
+          <w:szCs w:val="24"/>
+        </w:rPr>
+        <w:t>n’</w:t>
+      </w:r>
+      <w:r>
+        <w:rPr>
+          <w:rFonts w:ascii="Times New Roman" w:hAnsi="Times New Roman" w:cs="Times New Roman"/>
+          <w:sz w:val="24"/>
+          <w:szCs w:val="24"/>
+        </w:rPr>
+        <w:t xml:space="preserve">a été trouvée sur ces plateaux et nous n’avons pas compris en quoi cela consiste. </w:t>
+      </w:r>
+    </w:p>
+    <w:p>
+      <w:pPr>
+        <w:rPr>
+          <w:rFonts w:ascii="Times New Roman" w:hAnsi="Times New Roman" w:cs="Times New Roman"/>
+          <w:sz w:val="24"/>
+          <w:szCs w:val="24"/>
+        </w:rPr>
+      </w:pPr>
+      <w:r>
+        <w:rPr>
+          <w:rFonts w:ascii="Times New Roman" w:hAnsi="Times New Roman" w:cs="Times New Roman"/>
+          <w:sz w:val="24"/>
+          <w:szCs w:val="24"/>
+        </w:rPr>
+        <w:t xml:space="preserve">Nous avons également exploré une piste de recherche de coup en maximisant le score futur et ce en utilisant l’algorithme de recherche </w:t>
+      </w:r>
+      <w:proofErr w:type="spellStart"/>
+      <w:r>
+        <w:rPr>
+          <w:rFonts w:ascii="Times New Roman" w:hAnsi="Times New Roman" w:cs="Times New Roman"/>
+          <w:sz w:val="24"/>
+          <w:szCs w:val="24"/>
+        </w:rPr>
+        <w:t>MinMax</w:t>
+      </w:r>
+      <w:proofErr w:type="spellEnd"/>
+      <w:r>
+        <w:rPr>
+          <w:rFonts w:ascii="Times New Roman" w:hAnsi="Times New Roman" w:cs="Times New Roman"/>
+          <w:sz w:val="24"/>
+          <w:szCs w:val="24"/>
+        </w:rPr>
+        <w:t>. Dû à la justesse du temps qu’on s’était laissé, nous n’avons pas réussi à aller bien loin.</w:t>
+      </w:r>
+    </w:p>
+    <w:p>
+      <w:pPr>
+        <w:rPr>
+          <w:rFonts w:ascii="Times New Roman" w:hAnsi="Times New Roman" w:cs="Times New Roman"/>
+          <w:sz w:val="24"/>
+          <w:szCs w:val="24"/>
+        </w:rPr>
+      </w:pPr>
+    </w:p>
     <w:sectPr>
       <w:pgSz w:w="11906" w:h="16838"/>
       <w:pgMar w:top="1417" w:right="1417" w:bottom="1417" w:left="1417" w:header="708" w:footer="708" w:gutter="0"/>
@@ -401,6 +1143,7 @@
     <w:lsdException w:name="HTML Sample" w:semiHidden="1" w:unhideWhenUsed="1"/>
     <w:lsdException w:name="HTML Typewriter" w:semiHidden="1" w:unhideWhenUsed="1"/>
     <w:lsdException w:name="HTML Variable" w:semiHidden="1" w:unhideWhenUsed="1"/>
+    <w:lsdException w:name="Normal Table" w:semiHidden="1" w:unhideWhenUsed="1"/>
     <w:lsdException w:name="annotation subject" w:semiHidden="1" w:unhideWhenUsed="1"/>
     <w:lsdException w:name="No List" w:semiHidden="1" w:unhideWhenUsed="1"/>
     <w:lsdException w:name="Outline List 1" w:semiHidden="1" w:unhideWhenUsed="1"/>
@@ -447,8 +1190,10 @@
     <w:lsdException w:name="Table Subtle 2" w:semiHidden="1" w:unhideWhenUsed="1"/>
     <w:lsdException w:name="Table Web 1" w:semiHidden="1" w:unhideWhenUsed="1"/>
     <w:lsdException w:name="Table Web 2" w:semiHidden="1" w:unhideWhenUsed="1"/>
+    <w:lsdException w:name="Table Web 3" w:semiHidden="1" w:unhideWhenUsed="1"/>
     <w:lsdException w:name="Balloon Text" w:semiHidden="1" w:unhideWhenUsed="1"/>
     <w:lsdException w:name="Table Grid" w:uiPriority="39"/>
+    <w:lsdException w:name="Table Theme" w:semiHidden="1" w:unhideWhenUsed="1"/>
     <w:lsdException w:name="Placeholder Text" w:semiHidden="1"/>
     <w:lsdException w:name="No Spacing" w:uiPriority="1" w:qFormat="1"/>
     <w:lsdException w:name="Light Shading" w:uiPriority="60"/>
@@ -721,6 +1466,29 @@
         <w:insideV w:val="single" w:sz="4" w:space="0" w:color="auto"/>
       </w:tblBorders>
     </w:tblPr>
+  </w:style>
+  <w:style w:type="character" w:styleId="Lienhypertexte">
+    <w:name w:val="Hyperlink"/>
+    <w:basedOn w:val="Policepardfaut"/>
+    <w:uiPriority w:val="99"/>
+    <w:unhideWhenUsed/>
+    <w:rsid w:val="005B4051"/>
+    <w:rPr>
+      <w:color w:val="0563C1" w:themeColor="hyperlink"/>
+      <w:u w:val="single"/>
+    </w:rPr>
+  </w:style>
+  <w:style w:type="character" w:styleId="Mentionnonrsolue">
+    <w:name w:val="Unresolved Mention"/>
+    <w:basedOn w:val="Policepardfaut"/>
+    <w:uiPriority w:val="99"/>
+    <w:semiHidden/>
+    <w:unhideWhenUsed/>
+    <w:rsid w:val="005B4051"/>
+    <w:rPr>
+      <w:color w:val="605E5C"/>
+      <w:shd w:val="clear" w:color="auto" w:fill="E1DFDD"/>
+    </w:rPr>
   </w:style>
 </w:styles>
 </file>

--- a/projet/docs/dev.docx
+++ b/projet/docs/dev.docx
@@ -383,7 +383,6 @@
           <w:sz w:val="24"/>
           <w:szCs w:val="24"/>
         </w:rPr>
-        <w:lastRenderedPageBreak/>
         <w:t xml:space="preserve">Pour la gestion de l’interface graphique d’accueil, nous avons utilisé </w:t>
       </w:r>
       <w:proofErr w:type="spellStart"/>
@@ -502,15 +501,7 @@
           <w:sz w:val="24"/>
           <w:szCs w:val="24"/>
         </w:rPr>
-        <w:t>MorpionSolitaire</w:t>
-      </w:r>
-      <w:r>
-        <w:rPr>
-          <w:rFonts w:ascii="Times New Roman" w:hAnsi="Times New Roman" w:cs="Times New Roman"/>
-          <w:sz w:val="24"/>
-          <w:szCs w:val="24"/>
-        </w:rPr>
-        <w:t>Player</w:t>
+        <w:t>MorpionSolitairePlayer</w:t>
       </w:r>
       <w:proofErr w:type="spellEnd"/>
       <w:r>
@@ -660,6 +651,32 @@
         </w:rPr>
         <w:t xml:space="preserve"> est la classe qui gère l’historique des parties.</w:t>
       </w:r>
+      <w:r>
+        <w:rPr>
+          <w:rFonts w:ascii="Times New Roman" w:hAnsi="Times New Roman" w:cs="Times New Roman"/>
+          <w:sz w:val="24"/>
+          <w:szCs w:val="24"/>
+        </w:rPr>
+        <w:t xml:space="preserve"> Après chaque fin de partie, la classe récupère le nom du joueur, le score, la version et la date du jour pour l’inscrire dans la dernière ligne d’un fichier .</w:t>
+      </w:r>
+      <w:proofErr w:type="spellStart"/>
+      <w:r>
+        <w:rPr>
+          <w:rFonts w:ascii="Times New Roman" w:hAnsi="Times New Roman" w:cs="Times New Roman"/>
+          <w:sz w:val="24"/>
+          <w:szCs w:val="24"/>
+        </w:rPr>
+        <w:t>xslx</w:t>
+      </w:r>
+      <w:proofErr w:type="spellEnd"/>
+      <w:r>
+        <w:rPr>
+          <w:rFonts w:ascii="Times New Roman" w:hAnsi="Times New Roman" w:cs="Times New Roman"/>
+          <w:sz w:val="24"/>
+          <w:szCs w:val="24"/>
+        </w:rPr>
+        <w:t xml:space="preserve"> à la racine du  projet.</w:t>
+      </w:r>
     </w:p>
     <w:p>
       <w:pPr>
@@ -778,23 +795,13 @@
           <w:szCs w:val="24"/>
         </w:rPr>
       </w:pPr>
-      <w:proofErr w:type="spellStart"/>
-      <w:r>
-        <w:rPr>
-          <w:rFonts w:ascii="Times New Roman" w:hAnsi="Times New Roman" w:cs="Times New Roman"/>
-          <w:sz w:val="24"/>
-          <w:szCs w:val="24"/>
-        </w:rPr>
-        <w:t>Sarra</w:t>
-      </w:r>
-      <w:proofErr w:type="spellEnd"/>
-      <w:r>
-        <w:rPr>
-          <w:rFonts w:ascii="Times New Roman" w:hAnsi="Times New Roman" w:cs="Times New Roman"/>
-          <w:sz w:val="24"/>
-          <w:szCs w:val="24"/>
-        </w:rPr>
-        <w:t xml:space="preserve"> : </w:t>
+      <w:r>
+        <w:rPr>
+          <w:rFonts w:ascii="Times New Roman" w:hAnsi="Times New Roman" w:cs="Times New Roman"/>
+          <w:sz w:val="24"/>
+          <w:szCs w:val="24"/>
+        </w:rPr>
+        <w:t xml:space="preserve">Sarra : </w:t>
       </w:r>
       <w:proofErr w:type="spellStart"/>
       <w:r>
